--- a/Scenario_DBP (Draft).docx
+++ b/Scenario_DBP (Draft).docx
@@ -10,7 +10,6 @@
           <w:b/>
           <w:sz w:val="36"/>
           <w:szCs w:val="36"/>
-          <w:lang w:val="de-CH"/>
         </w:rPr>
       </w:pPr>
       <w:r>
@@ -19,7 +18,6 @@
           <w:b/>
           <w:sz w:val="36"/>
           <w:szCs w:val="36"/>
-          <w:lang w:val="de-CH"/>
         </w:rPr>
         <w:t>GROUP PROJECT</w:t>
       </w:r>
@@ -31,7 +29,6 @@
           <w:b/>
           <w:sz w:val="28"/>
           <w:szCs w:val="28"/>
-          <w:lang w:val="de-CH"/>
         </w:rPr>
       </w:pPr>
       <w:r>
@@ -40,7 +37,6 @@
           <w:b/>
           <w:sz w:val="28"/>
           <w:szCs w:val="28"/>
-          <w:lang w:val="de-CH"/>
         </w:rPr>
         <w:t xml:space="preserve">MODUL: </w:t>
       </w:r>
@@ -50,7 +46,6 @@
           <w:b/>
           <w:sz w:val="28"/>
           <w:szCs w:val="28"/>
-          <w:lang w:val="de-CH"/>
         </w:rPr>
         <w:t>DIGITALIZATION OF BUSINESS PROCESSES</w:t>
       </w:r>
@@ -63,7 +58,6 @@
           <w:bCs/>
           <w:sz w:val="24"/>
           <w:szCs w:val="24"/>
-          <w:lang w:val="de-CH"/>
         </w:rPr>
       </w:pPr>
     </w:p>
@@ -75,7 +69,6 @@
           <w:bCs/>
           <w:sz w:val="24"/>
           <w:szCs w:val="24"/>
-          <w:lang w:val="de-CH"/>
         </w:rPr>
       </w:pPr>
     </w:p>
@@ -87,7 +80,6 @@
           <w:bCs/>
           <w:sz w:val="24"/>
           <w:szCs w:val="24"/>
-          <w:lang w:val="de-CH"/>
         </w:rPr>
       </w:pPr>
     </w:p>
@@ -108,16 +100,7 @@
           <w:sz w:val="24"/>
           <w:szCs w:val="24"/>
         </w:rPr>
-        <w:t>SCENARIO</w:t>
-      </w:r>
-      <w:r>
-        <w:rPr>
-          <w:rFonts w:ascii="Arial" w:hAnsi="Arial" w:cs="Arial"/>
-          <w:b/>
-          <w:sz w:val="24"/>
-          <w:szCs w:val="24"/>
-        </w:rPr>
-        <w:t>:</w:t>
+        <w:t>SCENARIO:</w:t>
       </w:r>
     </w:p>
     <w:p>
@@ -696,7 +679,7 @@
           <w:sz w:val="24"/>
           <w:szCs w:val="24"/>
         </w:rPr>
-        <w:t xml:space="preserve"> to his Health Insurance. The Health Insurance “Medical Cat Health Insurance” </w:t>
+        <w:t xml:space="preserve"> to his Health Insurance. The Health Insurance “Medical Health Insurance” </w:t>
       </w:r>
       <w:r>
         <w:rPr>
@@ -712,7 +695,7 @@
           <w:sz w:val="24"/>
           <w:szCs w:val="24"/>
         </w:rPr>
-        <w:t xml:space="preserve"> MCHI </w:t>
+        <w:t xml:space="preserve"> MHI </w:t>
       </w:r>
       <w:r>
         <w:rPr>
@@ -832,25 +815,7 @@
           <w:sz w:val="24"/>
           <w:szCs w:val="24"/>
         </w:rPr>
-        <w:t xml:space="preserve"> (e.g., ICD, DRG, </w:t>
-      </w:r>
-      <w:proofErr w:type="spellStart"/>
-      <w:r>
-        <w:rPr>
-          <w:rFonts w:ascii="Arial" w:hAnsi="Arial" w:cs="Arial"/>
-          <w:sz w:val="24"/>
-          <w:szCs w:val="24"/>
-        </w:rPr>
-        <w:t>Tarpy</w:t>
-      </w:r>
-      <w:proofErr w:type="spellEnd"/>
-      <w:r>
-        <w:rPr>
-          <w:rFonts w:ascii="Arial" w:hAnsi="Arial" w:cs="Arial"/>
-          <w:sz w:val="24"/>
-          <w:szCs w:val="24"/>
-        </w:rPr>
-        <w:t xml:space="preserve">, </w:t>
+        <w:t xml:space="preserve"> (e.g., ICD, DRG, Tarpy, </w:t>
       </w:r>
       <w:proofErr w:type="spellStart"/>
       <w:r>
@@ -964,54 +929,31 @@
           <w:sz w:val="24"/>
           <w:szCs w:val="24"/>
         </w:rPr>
+        <w:sectPr>
+          <w:pgSz w:w="16838" w:h="11906" w:orient="landscape"/>
+          <w:pgMar w:top="1417" w:right="1417" w:bottom="1417" w:left="1134" w:header="708" w:footer="708" w:gutter="0"/>
+          <w:cols w:space="708"/>
+          <w:docGrid w:linePitch="360"/>
+        </w:sectPr>
       </w:pPr>
       <w:r>
         <w:rPr>
           <w:rFonts w:ascii="Arial" w:hAnsi="Arial" w:cs="Arial"/>
-          <w:b/>
+          <w:noProof/>
           <w:sz w:val="24"/>
           <w:szCs w:val="24"/>
         </w:rPr>
         <w:lastRenderedPageBreak/>
-        <w:t>BASIC PROCESS OF DRGPLUS</w:t>
-      </w:r>
-    </w:p>
-    <w:p>
-      <w:pPr>
-        <w:rPr>
-          <w:rFonts w:ascii="Arial" w:hAnsi="Arial" w:cs="Arial"/>
-          <w:sz w:val="24"/>
-          <w:szCs w:val="24"/>
-        </w:rPr>
-      </w:pPr>
-    </w:p>
-    <w:p>
-      <w:pPr>
-        <w:jc w:val="both"/>
-        <w:rPr>
-          <w:rFonts w:ascii="Arial" w:hAnsi="Arial" w:cs="Arial"/>
-          <w:bCs/>
-          <w:sz w:val="24"/>
-          <w:szCs w:val="24"/>
-        </w:rPr>
-      </w:pPr>
-      <w:r>
-        <w:rPr>
-          <w:rFonts w:ascii="Arial" w:hAnsi="Arial" w:cs="Arial"/>
-          <w:noProof/>
-          <w:sz w:val="24"/>
-          <w:szCs w:val="24"/>
-        </w:rPr>
         <w:drawing>
-          <wp:anchor distT="0" distB="0" distL="114300" distR="114300" simplePos="0" relativeHeight="251658240" behindDoc="0" locked="0" layoutInCell="1" allowOverlap="1" wp14:anchorId="4F0856BE" wp14:editId="7A709CD0">
+          <wp:anchor distT="0" distB="0" distL="114300" distR="114300" simplePos="0" relativeHeight="251658240" behindDoc="0" locked="0" layoutInCell="1" allowOverlap="1" wp14:anchorId="4F0856BE" wp14:editId="565181AD">
             <wp:simplePos x="0" y="0"/>
-            <wp:positionH relativeFrom="margin">
-              <wp:posOffset>-549275</wp:posOffset>
+            <wp:positionH relativeFrom="page">
+              <wp:align>center</wp:align>
             </wp:positionH>
             <wp:positionV relativeFrom="margin">
-              <wp:posOffset>557530</wp:posOffset>
+              <wp:align>center</wp:align>
             </wp:positionV>
-            <wp:extent cx="10220325" cy="4648200"/>
+            <wp:extent cx="4505325" cy="3305810"/>
             <wp:effectExtent l="0" t="0" r="9525" b="0"/>
             <wp:wrapSquare wrapText="bothSides"/>
             <wp:docPr id="1" name="Diagramm 1"/>
@@ -1030,128 +972,15 @@
           </wp:anchor>
         </w:drawing>
       </w:r>
-    </w:p>
-    <w:p>
-      <w:pPr>
-        <w:jc w:val="both"/>
-        <w:rPr>
-          <w:rFonts w:ascii="Arial" w:hAnsi="Arial" w:cs="Arial"/>
-          <w:bCs/>
-          <w:sz w:val="24"/>
-          <w:szCs w:val="24"/>
-        </w:rPr>
-      </w:pPr>
-    </w:p>
-    <w:p>
-      <w:pPr>
-        <w:jc w:val="both"/>
-        <w:rPr>
-          <w:rFonts w:ascii="Arial" w:hAnsi="Arial" w:cs="Arial"/>
-          <w:bCs/>
-          <w:sz w:val="24"/>
-          <w:szCs w:val="24"/>
-        </w:rPr>
-        <w:sectPr>
-          <w:pgSz w:w="16838" w:h="11906" w:orient="landscape"/>
-          <w:pgMar w:top="1417" w:right="1417" w:bottom="1417" w:left="1134" w:header="708" w:footer="708" w:gutter="0"/>
-          <w:cols w:space="708"/>
-          <w:docGrid w:linePitch="360"/>
-        </w:sectPr>
-      </w:pPr>
-    </w:p>
-    <w:p>
-      <w:pPr>
-        <w:jc w:val="both"/>
+      <w:r>
         <w:rPr>
           <w:rFonts w:ascii="Arial" w:hAnsi="Arial" w:cs="Arial"/>
           <w:b/>
           <w:sz w:val="24"/>
           <w:szCs w:val="24"/>
         </w:rPr>
-      </w:pPr>
-      <w:r>
-        <w:rPr>
-          <w:rFonts w:ascii="Arial" w:hAnsi="Arial" w:cs="Arial"/>
-          <w:b/>
-          <w:sz w:val="24"/>
-          <w:szCs w:val="24"/>
-        </w:rPr>
-        <w:lastRenderedPageBreak/>
-        <w:t>CONDITIONS: (OPEN)</w:t>
-      </w:r>
-    </w:p>
-    <w:p>
-      <w:pPr>
-        <w:jc w:val="both"/>
-        <w:rPr>
-          <w:rFonts w:ascii="Arial" w:hAnsi="Arial" w:cs="Arial"/>
-          <w:b/>
-          <w:sz w:val="24"/>
-          <w:szCs w:val="24"/>
-        </w:rPr>
-      </w:pPr>
-    </w:p>
-    <w:p>
-      <w:pPr>
-        <w:jc w:val="both"/>
-        <w:rPr>
-          <w:rFonts w:ascii="Arial" w:hAnsi="Arial" w:cs="Arial"/>
-          <w:b/>
-          <w:sz w:val="24"/>
-          <w:szCs w:val="24"/>
-        </w:rPr>
-      </w:pPr>
-    </w:p>
-    <w:p>
-      <w:pPr>
-        <w:jc w:val="both"/>
-        <w:rPr>
-          <w:rFonts w:ascii="Arial" w:hAnsi="Arial" w:cs="Arial"/>
-          <w:b/>
-          <w:sz w:val="24"/>
-          <w:szCs w:val="24"/>
-        </w:rPr>
-      </w:pPr>
-    </w:p>
-    <w:p>
-      <w:pPr>
-        <w:jc w:val="both"/>
-        <w:rPr>
-          <w:rFonts w:ascii="Arial" w:hAnsi="Arial" w:cs="Arial"/>
-          <w:b/>
-          <w:sz w:val="24"/>
-          <w:szCs w:val="24"/>
-        </w:rPr>
-      </w:pPr>
-      <w:r>
-        <w:rPr>
-          <w:rFonts w:ascii="Arial" w:hAnsi="Arial" w:cs="Arial"/>
-          <w:b/>
-          <w:sz w:val="24"/>
-          <w:szCs w:val="24"/>
-        </w:rPr>
-        <w:t>BUSINESS RULES:</w:t>
-      </w:r>
-      <w:r>
-        <w:rPr>
-          <w:rFonts w:ascii="Arial" w:hAnsi="Arial" w:cs="Arial"/>
-          <w:b/>
-          <w:sz w:val="24"/>
-          <w:szCs w:val="24"/>
-        </w:rPr>
-        <w:t xml:space="preserve"> (OPEN) </w:t>
-      </w:r>
-    </w:p>
-    <w:p>
-      <w:pPr>
-        <w:jc w:val="both"/>
-        <w:rPr>
-          <w:rFonts w:ascii="Arial" w:hAnsi="Arial" w:cs="Arial"/>
-          <w:bCs/>
-          <w:sz w:val="24"/>
-          <w:szCs w:val="24"/>
-        </w:rPr>
-      </w:pPr>
+        <w:t>BASIC PROCESS OF DRGPLUS</w:t>
+      </w:r>
     </w:p>
     <w:p>
       <w:pPr>
@@ -1598,6 +1427,7 @@
   <w:style w:type="character" w:default="1" w:styleId="Absatz-Standardschriftart">
     <w:name w:val="Default Paragraph Font"/>
     <w:uiPriority w:val="1"/>
+    <w:semiHidden/>
     <w:unhideWhenUsed/>
   </w:style>
   <w:style w:type="table" w:default="1" w:styleId="NormaleTabelle">
@@ -2423,7 +2253,7 @@
         <a:p>
           <a:r>
             <a:rPr lang="en-GB" sz="1100"/>
-            <a:t>GO THROUGH DOCUMENTATION</a:t>
+            <a:t>CALCULATE PAYMENT / REJECT MEDICAL BILL</a:t>
           </a:r>
         </a:p>
       </dgm:t>
@@ -2459,7 +2289,7 @@
         <a:p>
           <a:r>
             <a:rPr lang="en-GB" sz="1100"/>
-            <a:t>COMPARE MEDICAL CODES WITH DOCUMENTATION</a:t>
+            <a:t>RELEASE / REFUSE PAYMENT </a:t>
           </a:r>
         </a:p>
       </dgm:t>
@@ -2495,7 +2325,7 @@
         <a:p>
           <a:r>
             <a:rPr lang="en-GB" sz="1100"/>
-            <a:t>INVOICE CORRECT?</a:t>
+            <a:t>REGISTER APPROVED / DENIED CASE</a:t>
           </a:r>
         </a:p>
       </dgm:t>
@@ -2531,7 +2361,7 @@
         <a:p>
           <a:r>
             <a:rPr lang="en-GB" sz="1100"/>
-            <a:t>ENOUGH INFORMATION TO CHECK?</a:t>
+            <a:t>INFORM CUSTOMER</a:t>
           </a:r>
         </a:p>
       </dgm:t>
@@ -2567,7 +2397,7 @@
         <a:p>
           <a:r>
             <a:rPr lang="en-GB" sz="1100"/>
-            <a:t>ALL DETAILS CORRECT? </a:t>
+            <a:t>MORE INVESTIGATION NEEDED?</a:t>
           </a:r>
         </a:p>
       </dgm:t>
@@ -2603,7 +2433,7 @@
         <a:p>
           <a:r>
             <a:rPr lang="en-GB" sz="1100"/>
-            <a:t>AMOUT HIGH?</a:t>
+            <a:t>CUSTOMER EXIST?</a:t>
           </a:r>
         </a:p>
       </dgm:t>
@@ -2639,7 +2469,7 @@
         <a:p>
           <a:r>
             <a:rPr lang="en-GB" sz="1100"/>
-            <a:t>SEND BILL TO CHECK</a:t>
+            <a:t>ANALYSE THE ICD</a:t>
           </a:r>
         </a:p>
       </dgm:t>
@@ -2675,7 +2505,7 @@
         <a:p>
           <a:r>
             <a:rPr lang="en-GB" sz="1100"/>
-            <a:t>PAY / OBJECT THE HOSPITAL BILL</a:t>
+            <a:t>CASE CLOSED</a:t>
           </a:r>
         </a:p>
       </dgm:t>
@@ -2912,8 +2742,8 @@
       </dsp:nvSpPr>
       <dsp:spPr>
         <a:xfrm>
-          <a:off x="4491" y="753124"/>
-          <a:ext cx="1963719" cy="1178231"/>
+          <a:off x="3959" y="114318"/>
+          <a:ext cx="1183527" cy="710116"/>
         </a:xfrm>
         <a:prstGeom prst="roundRect">
           <a:avLst>
@@ -2976,13 +2806,13 @@
           </a:pPr>
           <a:r>
             <a:rPr lang="en-GB" sz="1100" kern="1200"/>
-            <a:t>AMOUT HIGH?</a:t>
+            <a:t>CUSTOMER EXIST?</a:t>
           </a:r>
         </a:p>
       </dsp:txBody>
       <dsp:txXfrm>
-        <a:off x="39000" y="787633"/>
-        <a:ext cx="1894701" cy="1109213"/>
+        <a:off x="24758" y="135117"/>
+        <a:ext cx="1141929" cy="668518"/>
       </dsp:txXfrm>
     </dsp:sp>
     <dsp:sp modelId="{35F57A97-6530-4A64-ADD9-DD97FAC029B7}">
@@ -2992,8 +2822,8 @@
       </dsp:nvSpPr>
       <dsp:spPr>
         <a:xfrm>
-          <a:off x="2141018" y="1098738"/>
-          <a:ext cx="416308" cy="487002"/>
+          <a:off x="1291637" y="322619"/>
+          <a:ext cx="250907" cy="293514"/>
         </a:xfrm>
         <a:prstGeom prst="rightArrow">
           <a:avLst>
@@ -3051,8 +2881,8 @@
         </a:p>
       </dsp:txBody>
       <dsp:txXfrm>
-        <a:off x="2141018" y="1196138"/>
-        <a:ext cx="291416" cy="292202"/>
+        <a:off x="1291637" y="381322"/>
+        <a:ext cx="175635" cy="176108"/>
       </dsp:txXfrm>
     </dsp:sp>
     <dsp:sp modelId="{51FC9649-56E3-4762-8F25-24D5E20B7898}">
@@ -3062,8 +2892,8 @@
       </dsp:nvSpPr>
       <dsp:spPr>
         <a:xfrm>
-          <a:off x="2753698" y="753124"/>
-          <a:ext cx="1963719" cy="1178231"/>
+          <a:off x="1660898" y="114318"/>
+          <a:ext cx="1183527" cy="710116"/>
         </a:xfrm>
         <a:prstGeom prst="roundRect">
           <a:avLst>
@@ -3126,13 +2956,13 @@
           </a:pPr>
           <a:r>
             <a:rPr lang="en-GB" sz="1100" kern="1200"/>
-            <a:t>SEND BILL TO CHECK</a:t>
+            <a:t>ANALYSE THE ICD</a:t>
           </a:r>
         </a:p>
       </dsp:txBody>
       <dsp:txXfrm>
-        <a:off x="2788207" y="787633"/>
-        <a:ext cx="1894701" cy="1109213"/>
+        <a:off x="1681697" y="135117"/>
+        <a:ext cx="1141929" cy="668518"/>
       </dsp:txXfrm>
     </dsp:sp>
     <dsp:sp modelId="{65A727C6-6F09-4714-9D1E-DB28697D27C1}">
@@ -3142,8 +2972,8 @@
       </dsp:nvSpPr>
       <dsp:spPr>
         <a:xfrm>
-          <a:off x="4890225" y="1098738"/>
-          <a:ext cx="416308" cy="487002"/>
+          <a:off x="2948576" y="322619"/>
+          <a:ext cx="250907" cy="293514"/>
         </a:xfrm>
         <a:prstGeom prst="rightArrow">
           <a:avLst>
@@ -3201,8 +3031,8 @@
         </a:p>
       </dsp:txBody>
       <dsp:txXfrm>
-        <a:off x="4890225" y="1196138"/>
-        <a:ext cx="291416" cy="292202"/>
+        <a:off x="2948576" y="381322"/>
+        <a:ext cx="175635" cy="176108"/>
       </dsp:txXfrm>
     </dsp:sp>
     <dsp:sp modelId="{5275B414-7010-4F40-8426-A3DD5623D098}">
@@ -3212,8 +3042,8 @@
       </dsp:nvSpPr>
       <dsp:spPr>
         <a:xfrm>
-          <a:off x="5502906" y="753124"/>
-          <a:ext cx="1963719" cy="1178231"/>
+          <a:off x="3317837" y="114318"/>
+          <a:ext cx="1183527" cy="710116"/>
         </a:xfrm>
         <a:prstGeom prst="roundRect">
           <a:avLst>
@@ -3276,13 +3106,13 @@
           </a:pPr>
           <a:r>
             <a:rPr lang="en-GB" sz="1100" kern="1200"/>
-            <a:t>ALL DETAILS CORRECT? </a:t>
+            <a:t>MORE INVESTIGATION NEEDED?</a:t>
           </a:r>
         </a:p>
       </dsp:txBody>
       <dsp:txXfrm>
-        <a:off x="5537415" y="787633"/>
-        <a:ext cx="1894701" cy="1109213"/>
+        <a:off x="3338636" y="135117"/>
+        <a:ext cx="1141929" cy="668518"/>
       </dsp:txXfrm>
     </dsp:sp>
     <dsp:sp modelId="{757C5D7C-2E58-4FC0-9ECE-582141168E62}">
@@ -3291,9 +3121,9 @@
         <dsp:cNvSpPr/>
       </dsp:nvSpPr>
       <dsp:spPr>
-        <a:xfrm>
-          <a:off x="7639433" y="1098738"/>
-          <a:ext cx="416308" cy="487002"/>
+        <a:xfrm rot="5400000">
+          <a:off x="3784147" y="907282"/>
+          <a:ext cx="250907" cy="293514"/>
         </a:xfrm>
         <a:prstGeom prst="rightArrow">
           <a:avLst>
@@ -3350,9 +3180,9 @@
           <a:endParaRPr lang="en-GB" sz="3200" kern="1200"/>
         </a:p>
       </dsp:txBody>
-      <dsp:txXfrm>
-        <a:off x="7639433" y="1196138"/>
-        <a:ext cx="291416" cy="292202"/>
+      <dsp:txXfrm rot="-5400000">
+        <a:off x="3821547" y="928585"/>
+        <a:ext cx="176108" cy="175635"/>
       </dsp:txXfrm>
     </dsp:sp>
     <dsp:sp modelId="{4FE4B536-AF84-4576-9FE7-548A0E92D709}">
@@ -3362,8 +3192,8 @@
       </dsp:nvSpPr>
       <dsp:spPr>
         <a:xfrm>
-          <a:off x="8252113" y="753124"/>
-          <a:ext cx="1963719" cy="1178231"/>
+          <a:off x="3317837" y="1297846"/>
+          <a:ext cx="1183527" cy="710116"/>
         </a:xfrm>
         <a:prstGeom prst="roundRect">
           <a:avLst>
@@ -3426,13 +3256,13 @@
           </a:pPr>
           <a:r>
             <a:rPr lang="en-GB" sz="1100" kern="1200"/>
-            <a:t>GO THROUGH DOCUMENTATION</a:t>
+            <a:t>CALCULATE PAYMENT / REJECT MEDICAL BILL</a:t>
           </a:r>
         </a:p>
       </dsp:txBody>
       <dsp:txXfrm>
-        <a:off x="8286622" y="787633"/>
-        <a:ext cx="1894701" cy="1109213"/>
+        <a:off x="3338636" y="1318645"/>
+        <a:ext cx="1141929" cy="668518"/>
       </dsp:txXfrm>
     </dsp:sp>
     <dsp:sp modelId="{B943716C-417E-486E-B854-AF685CC2F91E}">
@@ -3441,9 +3271,9 @@
         <dsp:cNvSpPr/>
       </dsp:nvSpPr>
       <dsp:spPr>
-        <a:xfrm rot="5400000">
-          <a:off x="9025819" y="2068816"/>
-          <a:ext cx="416308" cy="487002"/>
+        <a:xfrm rot="10800000">
+          <a:off x="2962779" y="1506147"/>
+          <a:ext cx="250907" cy="293514"/>
         </a:xfrm>
         <a:prstGeom prst="rightArrow">
           <a:avLst>
@@ -3500,9 +3330,9 @@
           <a:endParaRPr lang="en-GB" sz="3200" kern="1200"/>
         </a:p>
       </dsp:txBody>
-      <dsp:txXfrm rot="-5400000">
-        <a:off x="9087872" y="2104163"/>
-        <a:ext cx="292202" cy="291416"/>
+      <dsp:txXfrm rot="10800000">
+        <a:off x="3038051" y="1564850"/>
+        <a:ext cx="175635" cy="176108"/>
       </dsp:txXfrm>
     </dsp:sp>
     <dsp:sp modelId="{F0D27C3C-6CB2-43BE-8C7A-5596E885E960}">
@@ -3512,8 +3342,8 @@
       </dsp:nvSpPr>
       <dsp:spPr>
         <a:xfrm>
-          <a:off x="8252113" y="2716843"/>
-          <a:ext cx="1963719" cy="1178231"/>
+          <a:off x="1660898" y="1297846"/>
+          <a:ext cx="1183527" cy="710116"/>
         </a:xfrm>
         <a:prstGeom prst="roundRect">
           <a:avLst>
@@ -3576,13 +3406,13 @@
           </a:pPr>
           <a:r>
             <a:rPr lang="en-GB" sz="1100" kern="1200"/>
-            <a:t>ENOUGH INFORMATION TO CHECK?</a:t>
+            <a:t>INFORM CUSTOMER</a:t>
           </a:r>
         </a:p>
       </dsp:txBody>
       <dsp:txXfrm>
-        <a:off x="8286622" y="2751352"/>
-        <a:ext cx="1894701" cy="1109213"/>
+        <a:off x="1681697" y="1318645"/>
+        <a:ext cx="1141929" cy="668518"/>
       </dsp:txXfrm>
     </dsp:sp>
     <dsp:sp modelId="{B62A74D1-D2D6-484F-B91E-3207B5D7F07C}">
@@ -3592,8 +3422,8 @@
       </dsp:nvSpPr>
       <dsp:spPr>
         <a:xfrm rot="10800000">
-          <a:off x="7662998" y="3062458"/>
-          <a:ext cx="416308" cy="487002"/>
+          <a:off x="1305840" y="1506147"/>
+          <a:ext cx="250907" cy="293514"/>
         </a:xfrm>
         <a:prstGeom prst="rightArrow">
           <a:avLst>
@@ -3651,8 +3481,8 @@
         </a:p>
       </dsp:txBody>
       <dsp:txXfrm rot="10800000">
-        <a:off x="7787890" y="3159858"/>
-        <a:ext cx="291416" cy="292202"/>
+        <a:off x="1381112" y="1564850"/>
+        <a:ext cx="175635" cy="176108"/>
       </dsp:txXfrm>
     </dsp:sp>
     <dsp:sp modelId="{E7BC4792-F71A-407D-9073-54FB8B28D310}">
@@ -3662,8 +3492,8 @@
       </dsp:nvSpPr>
       <dsp:spPr>
         <a:xfrm>
-          <a:off x="5502906" y="2716843"/>
-          <a:ext cx="1963719" cy="1178231"/>
+          <a:off x="3959" y="1297846"/>
+          <a:ext cx="1183527" cy="710116"/>
         </a:xfrm>
         <a:prstGeom prst="roundRect">
           <a:avLst>
@@ -3726,13 +3556,13 @@
           </a:pPr>
           <a:r>
             <a:rPr lang="en-GB" sz="1100" kern="1200"/>
-            <a:t>COMPARE MEDICAL CODES WITH DOCUMENTATION</a:t>
+            <a:t>RELEASE / REFUSE PAYMENT </a:t>
           </a:r>
         </a:p>
       </dsp:txBody>
       <dsp:txXfrm>
-        <a:off x="5537415" y="2751352"/>
-        <a:ext cx="1894701" cy="1109213"/>
+        <a:off x="24758" y="1318645"/>
+        <a:ext cx="1141929" cy="668518"/>
       </dsp:txXfrm>
     </dsp:sp>
     <dsp:sp modelId="{512A4CF4-B1D5-4648-8FEB-75F9025C20FA}">
@@ -3741,9 +3571,9 @@
         <dsp:cNvSpPr/>
       </dsp:nvSpPr>
       <dsp:spPr>
-        <a:xfrm rot="10800000">
-          <a:off x="4913790" y="3062458"/>
-          <a:ext cx="416308" cy="487002"/>
+        <a:xfrm rot="5400000">
+          <a:off x="470269" y="2090810"/>
+          <a:ext cx="250907" cy="293514"/>
         </a:xfrm>
         <a:prstGeom prst="rightArrow">
           <a:avLst>
@@ -3800,9 +3630,9 @@
           <a:endParaRPr lang="en-GB" sz="3200" kern="1200"/>
         </a:p>
       </dsp:txBody>
-      <dsp:txXfrm rot="10800000">
-        <a:off x="5038682" y="3159858"/>
-        <a:ext cx="291416" cy="292202"/>
+      <dsp:txXfrm rot="-5400000">
+        <a:off x="507669" y="2112113"/>
+        <a:ext cx="176108" cy="175635"/>
       </dsp:txXfrm>
     </dsp:sp>
     <dsp:sp modelId="{9A4DDD0D-742B-44C8-AB19-BBB64889336D}">
@@ -3812,8 +3642,8 @@
       </dsp:nvSpPr>
       <dsp:spPr>
         <a:xfrm>
-          <a:off x="2753698" y="2716843"/>
-          <a:ext cx="1963719" cy="1178231"/>
+          <a:off x="3959" y="2481374"/>
+          <a:ext cx="1183527" cy="710116"/>
         </a:xfrm>
         <a:prstGeom prst="roundRect">
           <a:avLst>
@@ -3876,13 +3706,13 @@
           </a:pPr>
           <a:r>
             <a:rPr lang="en-GB" sz="1100" kern="1200"/>
-            <a:t>INVOICE CORRECT?</a:t>
+            <a:t>REGISTER APPROVED / DENIED CASE</a:t>
           </a:r>
         </a:p>
       </dsp:txBody>
       <dsp:txXfrm>
-        <a:off x="2788207" y="2751352"/>
-        <a:ext cx="1894701" cy="1109213"/>
+        <a:off x="24758" y="2502173"/>
+        <a:ext cx="1141929" cy="668518"/>
       </dsp:txXfrm>
     </dsp:sp>
     <dsp:sp modelId="{C195E25F-4F54-4C56-9E47-F3E21D8FACE7}">
@@ -3891,9 +3721,9 @@
         <dsp:cNvSpPr/>
       </dsp:nvSpPr>
       <dsp:spPr>
-        <a:xfrm rot="10800000">
-          <a:off x="2164582" y="3062458"/>
-          <a:ext cx="416308" cy="487002"/>
+        <a:xfrm>
+          <a:off x="1291637" y="2689675"/>
+          <a:ext cx="250907" cy="293514"/>
         </a:xfrm>
         <a:prstGeom prst="rightArrow">
           <a:avLst>
@@ -3950,9 +3780,9 @@
           <a:endParaRPr lang="en-GB" sz="3200" kern="1200"/>
         </a:p>
       </dsp:txBody>
-      <dsp:txXfrm rot="10800000">
-        <a:off x="2289474" y="3159858"/>
-        <a:ext cx="291416" cy="292202"/>
+      <dsp:txXfrm>
+        <a:off x="1291637" y="2748378"/>
+        <a:ext cx="175635" cy="176108"/>
       </dsp:txXfrm>
     </dsp:sp>
     <dsp:sp modelId="{4CA97485-8B18-491A-BF00-BE6E7300700F}">
@@ -3962,8 +3792,8 @@
       </dsp:nvSpPr>
       <dsp:spPr>
         <a:xfrm>
-          <a:off x="4491" y="2716843"/>
-          <a:ext cx="1963719" cy="1178231"/>
+          <a:off x="1660898" y="2481374"/>
+          <a:ext cx="1183527" cy="710116"/>
         </a:xfrm>
         <a:prstGeom prst="roundRect">
           <a:avLst>
@@ -4026,13 +3856,13 @@
           </a:pPr>
           <a:r>
             <a:rPr lang="en-GB" sz="1100" kern="1200"/>
-            <a:t>PAY / OBJECT THE HOSPITAL BILL</a:t>
+            <a:t>CASE CLOSED</a:t>
           </a:r>
         </a:p>
       </dsp:txBody>
       <dsp:txXfrm>
-        <a:off x="39000" y="2751352"/>
-        <a:ext cx="1894701" cy="1109213"/>
+        <a:off x="1681697" y="2502173"/>
+        <a:ext cx="1141929" cy="668518"/>
       </dsp:txXfrm>
     </dsp:sp>
   </dsp:spTree>
